--- a/записка/Лескова_УБ22-09Б.docx
+++ b/записка/Лескова_УБ22-09Б.docx
@@ -373,7 +373,14 @@
           <w:sz w:val="28"/>
           <w:szCs w:val="28"/>
         </w:rPr>
-        <w:t xml:space="preserve">Преподаватель   </w:t>
+        <w:t>Руководитель</w:t>
+      </w:r>
+      <w:r>
+        <w:rPr>
+          <w:sz w:val="28"/>
+          <w:szCs w:val="28"/>
+        </w:rPr>
+        <w:t xml:space="preserve">   </w:t>
       </w:r>
       <w:r>
         <w:rPr>
@@ -402,7 +409,21 @@
           <w:szCs w:val="28"/>
         </w:rPr>
         <w:tab/>
-        <w:t xml:space="preserve">    _________________            </w:t>
+        <w:t xml:space="preserve">    _________________           </w:t>
+      </w:r>
+      <w:r>
+        <w:rPr>
+          <w:sz w:val="28"/>
+          <w:szCs w:val="28"/>
+        </w:rPr>
+        <w:t xml:space="preserve"> А.И. Никитин</w:t>
+      </w:r>
+      <w:r>
+        <w:rPr>
+          <w:sz w:val="28"/>
+          <w:szCs w:val="28"/>
+        </w:rPr>
+        <w:t xml:space="preserve"> </w:t>
       </w:r>
     </w:p>
     <w:p>
@@ -1272,7 +1293,7 @@
                 <w:webHidden/>
                 <w:szCs w:val="28"/>
               </w:rPr>
-              <w:t>18</w:t>
+              <w:t>19</w:t>
             </w:r>
             <w:r>
               <w:rPr>
@@ -1350,7 +1371,7 @@
                 <w:webHidden/>
                 <w:szCs w:val="28"/>
               </w:rPr>
-              <w:t>19</w:t>
+              <w:t>20</w:t>
             </w:r>
             <w:r>
               <w:rPr>
@@ -1387,6 +1408,16 @@
           <w:bCs/>
         </w:rPr>
       </w:pPr>
+    </w:p>
+    <w:p/>
+    <w:p/>
+    <w:p/>
+    <w:p/>
+    <w:p/>
+    <w:p/>
+    <w:p>
+      <w:bookmarkStart w:id="0" w:name="_GoBack"/>
+      <w:bookmarkEnd w:id="0"/>
     </w:p>
     <w:p/>
     <w:p/>
@@ -1424,13 +1455,6 @@
     <w:p/>
     <w:p/>
     <w:p/>
-    <w:p/>
-    <w:p/>
-    <w:p/>
-    <w:p/>
-    <w:p/>
-    <w:p/>
-    <w:p/>
     <w:p>
       <w:pPr>
         <w:pStyle w:val="1"/>
@@ -1445,7 +1469,7 @@
           <w:szCs w:val="28"/>
         </w:rPr>
       </w:pPr>
-      <w:bookmarkStart w:id="0" w:name="_Toc156334087"/>
+      <w:bookmarkStart w:id="1" w:name="_Toc156334087"/>
       <w:r>
         <w:rPr>
           <w:rFonts w:ascii="Times New Roman" w:hAnsi="Times New Roman" w:cs="Times New Roman"/>
@@ -1458,7 +1482,7 @@
         <w:lastRenderedPageBreak/>
         <w:t>Введение</w:t>
       </w:r>
-      <w:bookmarkEnd w:id="0"/>
+      <w:bookmarkEnd w:id="1"/>
     </w:p>
     <w:p>
       <w:pPr>
@@ -2207,7 +2231,7 @@
           <w:szCs w:val="28"/>
         </w:rPr>
       </w:pPr>
-      <w:bookmarkStart w:id="1" w:name="_Toc156334088"/>
+      <w:bookmarkStart w:id="2" w:name="_Toc156334088"/>
       <w:r>
         <w:rPr>
           <w:b/>
@@ -2218,7 +2242,7 @@
         <w:lastRenderedPageBreak/>
         <w:t>Теоретическая часть</w:t>
       </w:r>
-      <w:bookmarkEnd w:id="1"/>
+      <w:bookmarkEnd w:id="2"/>
     </w:p>
     <w:p>
       <w:pPr>
@@ -2288,7 +2312,7 @@
           <w:szCs w:val="28"/>
         </w:rPr>
       </w:pPr>
-      <w:bookmarkStart w:id="2" w:name="_Toc156334089"/>
+      <w:bookmarkStart w:id="3" w:name="_Toc156334089"/>
       <w:r>
         <w:rPr>
           <w:b/>
@@ -2298,7 +2322,7 @@
         </w:rPr>
         <w:t>Языки программирования</w:t>
       </w:r>
-      <w:bookmarkEnd w:id="2"/>
+      <w:bookmarkEnd w:id="3"/>
     </w:p>
     <w:p>
       <w:pPr>
@@ -3008,7 +3032,7 @@
           <w:shd w:val="clear" w:color="auto" w:fill="FFFFFF"/>
         </w:rPr>
       </w:pPr>
-      <w:bookmarkStart w:id="3" w:name="_Toc156334090"/>
+      <w:bookmarkStart w:id="4" w:name="_Toc156334090"/>
       <w:r>
         <w:rPr>
           <w:b/>
@@ -3021,7 +3045,7 @@
         <w:lastRenderedPageBreak/>
         <w:t>Библиотеки и фреймворки</w:t>
       </w:r>
-      <w:bookmarkEnd w:id="3"/>
+      <w:bookmarkEnd w:id="4"/>
     </w:p>
     <w:p>
       <w:pPr>
@@ -3558,7 +3582,7 @@
           <w:szCs w:val="28"/>
         </w:rPr>
       </w:pPr>
-      <w:bookmarkStart w:id="4" w:name="_Toc156334091"/>
+      <w:bookmarkStart w:id="5" w:name="_Toc156334091"/>
       <w:r>
         <w:rPr>
           <w:b/>
@@ -3580,7 +3604,7 @@
         </w:rPr>
         <w:t>Практическая часть</w:t>
       </w:r>
-      <w:bookmarkEnd w:id="4"/>
+      <w:bookmarkEnd w:id="5"/>
     </w:p>
     <w:p>
       <w:pPr>
@@ -4183,6 +4207,7 @@
       </w:pPr>
       <w:r>
         <w:rPr>
+          <w:noProof/>
           <w:sz w:val="28"/>
           <w:szCs w:val="28"/>
         </w:rPr>
@@ -4588,6 +4613,7 @@
       </w:pPr>
       <w:r>
         <w:rPr>
+          <w:noProof/>
           <w:sz w:val="28"/>
           <w:szCs w:val="28"/>
         </w:rPr>
@@ -4667,8 +4693,6 @@
         </w:rPr>
         <w:t>с предлагаемыми к изучению курсами</w:t>
       </w:r>
-      <w:bookmarkStart w:id="5" w:name="_GoBack"/>
-      <w:bookmarkEnd w:id="5"/>
     </w:p>
     <w:p>
       <w:pPr>
@@ -4720,6 +4744,7 @@
       </w:pPr>
       <w:r>
         <w:rPr>
+          <w:noProof/>
           <w:sz w:val="28"/>
           <w:szCs w:val="28"/>
         </w:rPr>
@@ -4942,6 +4967,7 @@
       </w:pPr>
       <w:r>
         <w:rPr>
+          <w:noProof/>
           <w:sz w:val="28"/>
           <w:szCs w:val="28"/>
         </w:rPr>
@@ -5042,6 +5068,7 @@
       </w:pPr>
       <w:r>
         <w:rPr>
+          <w:noProof/>
           <w:sz w:val="28"/>
           <w:szCs w:val="28"/>
         </w:rPr>
@@ -5236,6 +5263,7 @@
       </w:pPr>
       <w:r>
         <w:rPr>
+          <w:noProof/>
           <w:sz w:val="28"/>
           <w:szCs w:val="28"/>
         </w:rPr>
@@ -5336,6 +5364,7 @@
       </w:pPr>
       <w:r>
         <w:rPr>
+          <w:noProof/>
           <w:sz w:val="28"/>
           <w:szCs w:val="28"/>
         </w:rPr>
@@ -5477,6 +5506,7 @@
       </w:pPr>
       <w:r>
         <w:rPr>
+          <w:noProof/>
           <w:sz w:val="28"/>
           <w:szCs w:val="28"/>
         </w:rPr>
@@ -5617,6 +5647,7 @@
       </w:pPr>
       <w:r>
         <w:rPr>
+          <w:noProof/>
           <w:sz w:val="28"/>
           <w:szCs w:val="28"/>
         </w:rPr>
@@ -5777,6 +5808,7 @@
       </w:pPr>
       <w:r>
         <w:rPr>
+          <w:noProof/>
           <w:sz w:val="28"/>
           <w:szCs w:val="28"/>
         </w:rPr>
@@ -6029,6 +6061,7 @@
       </w:pPr>
       <w:r>
         <w:rPr>
+          <w:noProof/>
           <w:sz w:val="28"/>
           <w:szCs w:val="28"/>
         </w:rPr>
@@ -6161,9 +6194,11 @@
           <w:tab w:val="left" w:pos="8376"/>
         </w:tabs>
         <w:spacing w:line="360" w:lineRule="auto"/>
-        <w:jc w:val="both"/>
-        <w:rPr>
-          <w:noProof/>
+        <w:ind w:firstLine="709"/>
+        <w:jc w:val="both"/>
+        <w:rPr>
+          <w:sz w:val="28"/>
+          <w:szCs w:val="28"/>
         </w:rPr>
       </w:pPr>
     </w:p>
@@ -6186,10 +6221,10 @@
           <w:szCs w:val="28"/>
         </w:rPr>
         <w:drawing>
-          <wp:inline distT="0" distB="0" distL="0" distR="0" wp14:anchorId="53FE69E3" wp14:editId="7063FE12">
-            <wp:extent cx="4229100" cy="3804156"/>
-            <wp:effectExtent l="0" t="0" r="0" b="6350"/>
-            <wp:docPr id="31" name="Рисунок 31"/>
+          <wp:inline distT="0" distB="0" distL="0" distR="0" wp14:anchorId="63FAB97C" wp14:editId="6ED06CCB">
+            <wp:extent cx="3981450" cy="3696301"/>
+            <wp:effectExtent l="0" t="0" r="0" b="0"/>
+            <wp:docPr id="14" name="Рисунок 14"/>
             <wp:cNvGraphicFramePr>
               <a:graphicFrameLocks xmlns:a="http://schemas.openxmlformats.org/drawingml/2006/main" noChangeAspect="1"/>
             </wp:cNvGraphicFramePr>
@@ -6209,7 +6244,7 @@
                   <pic:spPr>
                     <a:xfrm>
                       <a:off x="0" y="0"/>
-                      <a:ext cx="4231673" cy="3806471"/>
+                      <a:ext cx="3987455" cy="3701875"/>
                     </a:xfrm>
                     <a:prstGeom prst="rect">
                       <a:avLst/>
@@ -6273,43 +6308,461 @@
     </w:p>
     <w:p>
       <w:pPr>
-        <w:spacing w:line="360" w:lineRule="auto"/>
-        <w:rPr>
-          <w:sz w:val="28"/>
-          <w:szCs w:val="28"/>
-        </w:rPr>
-      </w:pPr>
-    </w:p>
-    <w:p>
-      <w:pPr>
-        <w:spacing w:line="360" w:lineRule="auto"/>
-        <w:rPr>
-          <w:sz w:val="28"/>
-          <w:szCs w:val="28"/>
-        </w:rPr>
-      </w:pPr>
-    </w:p>
-    <w:p>
-      <w:pPr>
-        <w:pStyle w:val="1"/>
+        <w:tabs>
+          <w:tab w:val="center" w:pos="4677"/>
+          <w:tab w:val="left" w:pos="8376"/>
+        </w:tabs>
+        <w:spacing w:line="360" w:lineRule="auto"/>
         <w:jc w:val="center"/>
         <w:rPr>
-          <w:rFonts w:ascii="Times New Roman" w:hAnsi="Times New Roman" w:cs="Times New Roman"/>
+          <w:sz w:val="28"/>
+          <w:szCs w:val="28"/>
+        </w:rPr>
+      </w:pPr>
+    </w:p>
+    <w:p>
+      <w:pPr>
+        <w:tabs>
+          <w:tab w:val="left" w:pos="993"/>
+        </w:tabs>
+        <w:spacing w:line="360" w:lineRule="auto"/>
+        <w:ind w:firstLine="709"/>
+        <w:jc w:val="both"/>
+        <w:rPr>
+          <w:sz w:val="28"/>
+          <w:szCs w:val="28"/>
+        </w:rPr>
+      </w:pPr>
+      <w:r>
+        <w:rPr>
+          <w:sz w:val="28"/>
+          <w:szCs w:val="28"/>
+        </w:rPr>
+        <w:lastRenderedPageBreak/>
+        <w:t xml:space="preserve">При авторизации переходим на страницу </w:t>
+      </w:r>
+      <w:r>
+        <w:rPr>
+          <w:sz w:val="28"/>
+          <w:szCs w:val="28"/>
+        </w:rPr>
+        <w:t>профиля пользователя (рисунок 18</w:t>
+      </w:r>
+      <w:r>
+        <w:rPr>
+          <w:sz w:val="28"/>
+          <w:szCs w:val="28"/>
+        </w:rPr>
+        <w:t>), на которой видим информацию о пользователе и возможность ее редактирования.</w:t>
+      </w:r>
+    </w:p>
+    <w:p>
+      <w:pPr>
+        <w:tabs>
+          <w:tab w:val="center" w:pos="4677"/>
+          <w:tab w:val="left" w:pos="8376"/>
+        </w:tabs>
+        <w:spacing w:line="360" w:lineRule="auto"/>
+        <w:jc w:val="center"/>
+        <w:rPr>
+          <w:sz w:val="28"/>
+          <w:szCs w:val="28"/>
+        </w:rPr>
+      </w:pPr>
+    </w:p>
+    <w:p>
+      <w:pPr>
+        <w:tabs>
+          <w:tab w:val="center" w:pos="4677"/>
+          <w:tab w:val="left" w:pos="8376"/>
+        </w:tabs>
+        <w:spacing w:line="360" w:lineRule="auto"/>
+        <w:jc w:val="center"/>
+        <w:rPr>
+          <w:sz w:val="28"/>
+          <w:szCs w:val="28"/>
+        </w:rPr>
+      </w:pPr>
+      <w:r>
+        <w:rPr>
+          <w:sz w:val="28"/>
+          <w:szCs w:val="28"/>
+        </w:rPr>
+        <w:drawing>
+          <wp:inline distT="0" distB="0" distL="0" distR="0" wp14:anchorId="7C644EB9" wp14:editId="2F2D1721">
+            <wp:extent cx="2391109" cy="1867161"/>
+            <wp:effectExtent l="0" t="0" r="9525" b="0"/>
+            <wp:docPr id="12" name="Рисунок 12"/>
+            <wp:cNvGraphicFramePr>
+              <a:graphicFrameLocks xmlns:a="http://schemas.openxmlformats.org/drawingml/2006/main" noChangeAspect="1"/>
+            </wp:cNvGraphicFramePr>
+            <a:graphic xmlns:a="http://schemas.openxmlformats.org/drawingml/2006/main">
+              <a:graphicData uri="http://schemas.openxmlformats.org/drawingml/2006/picture">
+                <pic:pic xmlns:pic="http://schemas.openxmlformats.org/drawingml/2006/picture">
+                  <pic:nvPicPr>
+                    <pic:cNvPr id="1" name=""/>
+                    <pic:cNvPicPr/>
+                  </pic:nvPicPr>
+                  <pic:blipFill>
+                    <a:blip r:embed="rId24"/>
+                    <a:stretch>
+                      <a:fillRect/>
+                    </a:stretch>
+                  </pic:blipFill>
+                  <pic:spPr>
+                    <a:xfrm>
+                      <a:off x="0" y="0"/>
+                      <a:ext cx="2391109" cy="1867161"/>
+                    </a:xfrm>
+                    <a:prstGeom prst="rect">
+                      <a:avLst/>
+                    </a:prstGeom>
+                  </pic:spPr>
+                </pic:pic>
+              </a:graphicData>
+            </a:graphic>
+          </wp:inline>
+        </w:drawing>
+      </w:r>
+    </w:p>
+    <w:p>
+      <w:pPr>
+        <w:tabs>
+          <w:tab w:val="center" w:pos="4677"/>
+          <w:tab w:val="left" w:pos="8376"/>
+        </w:tabs>
+        <w:spacing w:line="360" w:lineRule="auto"/>
+        <w:jc w:val="center"/>
+        <w:rPr>
+          <w:sz w:val="28"/>
+          <w:szCs w:val="28"/>
+        </w:rPr>
+      </w:pPr>
+      <w:r>
+        <w:rPr>
+          <w:sz w:val="28"/>
+          <w:szCs w:val="28"/>
+        </w:rPr>
+        <w:t>Рисунок 18 – Информация о пользователе</w:t>
+      </w:r>
+    </w:p>
+    <w:p>
+      <w:pPr>
+        <w:tabs>
+          <w:tab w:val="center" w:pos="4677"/>
+          <w:tab w:val="left" w:pos="8376"/>
+        </w:tabs>
+        <w:spacing w:line="360" w:lineRule="auto"/>
+        <w:ind w:firstLine="709"/>
+        <w:jc w:val="both"/>
+        <w:rPr>
+          <w:sz w:val="28"/>
+          <w:szCs w:val="28"/>
+        </w:rPr>
+      </w:pPr>
+    </w:p>
+    <w:p>
+      <w:pPr>
+        <w:tabs>
+          <w:tab w:val="center" w:pos="4677"/>
+          <w:tab w:val="left" w:pos="8376"/>
+        </w:tabs>
+        <w:spacing w:line="360" w:lineRule="auto"/>
+        <w:ind w:firstLine="709"/>
+        <w:jc w:val="both"/>
+        <w:rPr>
+          <w:sz w:val="28"/>
+          <w:szCs w:val="28"/>
+        </w:rPr>
+      </w:pPr>
+      <w:r>
+        <w:rPr>
+          <w:sz w:val="28"/>
+          <w:szCs w:val="28"/>
+        </w:rPr>
+        <w:t xml:space="preserve">При нажатии кнопки </w:t>
+      </w:r>
+      <w:r>
+        <w:rPr>
+          <w:sz w:val="28"/>
+          <w:szCs w:val="28"/>
+        </w:rPr>
+        <w:t>“</w:t>
+      </w:r>
+      <w:r>
+        <w:rPr>
+          <w:sz w:val="28"/>
+          <w:szCs w:val="28"/>
+        </w:rPr>
+        <w:t>Редактировать профиль</w:t>
+      </w:r>
+      <w:r>
+        <w:rPr>
+          <w:sz w:val="28"/>
+          <w:szCs w:val="28"/>
+        </w:rPr>
+        <w:t>”</w:t>
+      </w:r>
+      <w:r>
+        <w:rPr>
+          <w:sz w:val="28"/>
+          <w:szCs w:val="28"/>
+        </w:rPr>
+        <w:t xml:space="preserve">, можно </w:t>
+      </w:r>
+      <w:r>
+        <w:rPr>
+          <w:sz w:val="28"/>
+          <w:szCs w:val="28"/>
+        </w:rPr>
+        <w:t>поменять контактные данные и пароль (рисунок 19).</w:t>
+      </w:r>
+    </w:p>
+    <w:p>
+      <w:pPr>
+        <w:tabs>
+          <w:tab w:val="center" w:pos="4677"/>
+          <w:tab w:val="left" w:pos="8376"/>
+        </w:tabs>
+        <w:spacing w:line="360" w:lineRule="auto"/>
+        <w:ind w:firstLine="709"/>
+        <w:jc w:val="both"/>
+        <w:rPr>
+          <w:sz w:val="28"/>
+          <w:szCs w:val="28"/>
+        </w:rPr>
+      </w:pPr>
+    </w:p>
+    <w:p>
+      <w:pPr>
+        <w:tabs>
+          <w:tab w:val="center" w:pos="4677"/>
+          <w:tab w:val="left" w:pos="8376"/>
+        </w:tabs>
+        <w:spacing w:line="360" w:lineRule="auto"/>
+        <w:jc w:val="center"/>
+        <w:rPr>
+          <w:sz w:val="28"/>
+          <w:szCs w:val="28"/>
+        </w:rPr>
+      </w:pPr>
+      <w:r>
+        <w:rPr>
+          <w:sz w:val="28"/>
+          <w:szCs w:val="28"/>
+        </w:rPr>
+        <w:drawing>
+          <wp:inline distT="0" distB="0" distL="0" distR="0" wp14:anchorId="1AF17E24" wp14:editId="3D80F7CE">
+            <wp:extent cx="2010056" cy="1057423"/>
+            <wp:effectExtent l="0" t="0" r="9525" b="9525"/>
+            <wp:docPr id="13" name="Рисунок 13"/>
+            <wp:cNvGraphicFramePr>
+              <a:graphicFrameLocks xmlns:a="http://schemas.openxmlformats.org/drawingml/2006/main" noChangeAspect="1"/>
+            </wp:cNvGraphicFramePr>
+            <a:graphic xmlns:a="http://schemas.openxmlformats.org/drawingml/2006/main">
+              <a:graphicData uri="http://schemas.openxmlformats.org/drawingml/2006/picture">
+                <pic:pic xmlns:pic="http://schemas.openxmlformats.org/drawingml/2006/picture">
+                  <pic:nvPicPr>
+                    <pic:cNvPr id="1" name=""/>
+                    <pic:cNvPicPr/>
+                  </pic:nvPicPr>
+                  <pic:blipFill>
+                    <a:blip r:embed="rId25"/>
+                    <a:stretch>
+                      <a:fillRect/>
+                    </a:stretch>
+                  </pic:blipFill>
+                  <pic:spPr>
+                    <a:xfrm>
+                      <a:off x="0" y="0"/>
+                      <a:ext cx="2010056" cy="1057423"/>
+                    </a:xfrm>
+                    <a:prstGeom prst="rect">
+                      <a:avLst/>
+                    </a:prstGeom>
+                  </pic:spPr>
+                </pic:pic>
+              </a:graphicData>
+            </a:graphic>
+          </wp:inline>
+        </w:drawing>
+      </w:r>
+    </w:p>
+    <w:p>
+      <w:pPr>
+        <w:tabs>
+          <w:tab w:val="center" w:pos="4677"/>
+          <w:tab w:val="left" w:pos="8376"/>
+        </w:tabs>
+        <w:spacing w:line="360" w:lineRule="auto"/>
+        <w:jc w:val="center"/>
+        <w:rPr>
+          <w:sz w:val="28"/>
+          <w:szCs w:val="28"/>
+        </w:rPr>
+      </w:pPr>
+      <w:r>
+        <w:rPr>
+          <w:sz w:val="28"/>
+          <w:szCs w:val="28"/>
+        </w:rPr>
+        <w:t>Рисунок 19 – Редактирование профиля</w:t>
+      </w:r>
+    </w:p>
+    <w:p>
+      <w:pPr>
+        <w:tabs>
+          <w:tab w:val="center" w:pos="4677"/>
+          <w:tab w:val="left" w:pos="8376"/>
+        </w:tabs>
+        <w:spacing w:line="360" w:lineRule="auto"/>
+        <w:jc w:val="center"/>
+        <w:rPr>
+          <w:sz w:val="28"/>
+          <w:szCs w:val="28"/>
+        </w:rPr>
+      </w:pPr>
+    </w:p>
+    <w:p>
+      <w:pPr>
+        <w:tabs>
+          <w:tab w:val="left" w:pos="993"/>
+        </w:tabs>
+        <w:spacing w:line="360" w:lineRule="auto"/>
+        <w:ind w:firstLine="709"/>
+        <w:jc w:val="both"/>
+        <w:rPr>
+          <w:sz w:val="28"/>
+          <w:szCs w:val="28"/>
+        </w:rPr>
+      </w:pPr>
+      <w:r>
+        <w:rPr>
+          <w:sz w:val="28"/>
+          <w:szCs w:val="28"/>
+        </w:rPr>
+        <w:t xml:space="preserve">Также на данном сайте присутствует страница администратора. </w:t>
+      </w:r>
+      <w:r>
+        <w:rPr>
+          <w:sz w:val="28"/>
+          <w:szCs w:val="28"/>
+        </w:rPr>
+        <w:t>Авторизовавшись, как администратор, можно редактировать профили пользователей, удалять или добавлять данные о них (рисунок 20).</w:t>
+      </w:r>
+    </w:p>
+    <w:p>
+      <w:pPr>
+        <w:tabs>
+          <w:tab w:val="center" w:pos="4677"/>
+          <w:tab w:val="left" w:pos="8376"/>
+        </w:tabs>
+        <w:spacing w:line="360" w:lineRule="auto"/>
+        <w:ind w:firstLine="709"/>
+        <w:jc w:val="both"/>
+        <w:rPr>
+          <w:sz w:val="28"/>
+          <w:szCs w:val="28"/>
+        </w:rPr>
+      </w:pPr>
+    </w:p>
+    <w:p>
+      <w:pPr>
+        <w:tabs>
+          <w:tab w:val="center" w:pos="4677"/>
+          <w:tab w:val="left" w:pos="8376"/>
+        </w:tabs>
+        <w:spacing w:line="360" w:lineRule="auto"/>
+        <w:jc w:val="center"/>
+        <w:rPr>
+          <w:sz w:val="28"/>
+          <w:szCs w:val="28"/>
+        </w:rPr>
+      </w:pPr>
+      <w:r>
+        <w:rPr>
+          <w:sz w:val="28"/>
+          <w:szCs w:val="28"/>
+        </w:rPr>
+        <w:drawing>
+          <wp:inline distT="0" distB="0" distL="0" distR="0" wp14:anchorId="67F8EE47" wp14:editId="53DA0E02">
+            <wp:extent cx="5191850" cy="1038370"/>
+            <wp:effectExtent l="0" t="0" r="8890" b="9525"/>
+            <wp:docPr id="11" name="Рисунок 11"/>
+            <wp:cNvGraphicFramePr>
+              <a:graphicFrameLocks xmlns:a="http://schemas.openxmlformats.org/drawingml/2006/main" noChangeAspect="1"/>
+            </wp:cNvGraphicFramePr>
+            <a:graphic xmlns:a="http://schemas.openxmlformats.org/drawingml/2006/main">
+              <a:graphicData uri="http://schemas.openxmlformats.org/drawingml/2006/picture">
+                <pic:pic xmlns:pic="http://schemas.openxmlformats.org/drawingml/2006/picture">
+                  <pic:nvPicPr>
+                    <pic:cNvPr id="1" name=""/>
+                    <pic:cNvPicPr/>
+                  </pic:nvPicPr>
+                  <pic:blipFill>
+                    <a:blip r:embed="rId26"/>
+                    <a:stretch>
+                      <a:fillRect/>
+                    </a:stretch>
+                  </pic:blipFill>
+                  <pic:spPr>
+                    <a:xfrm>
+                      <a:off x="0" y="0"/>
+                      <a:ext cx="5191850" cy="1038370"/>
+                    </a:xfrm>
+                    <a:prstGeom prst="rect">
+                      <a:avLst/>
+                    </a:prstGeom>
+                  </pic:spPr>
+                </pic:pic>
+              </a:graphicData>
+            </a:graphic>
+          </wp:inline>
+        </w:drawing>
+      </w:r>
+    </w:p>
+    <w:p>
+      <w:pPr>
+        <w:tabs>
+          <w:tab w:val="center" w:pos="4677"/>
+          <w:tab w:val="left" w:pos="8376"/>
+        </w:tabs>
+        <w:spacing w:line="360" w:lineRule="auto"/>
+        <w:jc w:val="center"/>
+        <w:rPr>
+          <w:sz w:val="28"/>
+          <w:szCs w:val="28"/>
+        </w:rPr>
+      </w:pPr>
+      <w:r>
+        <w:rPr>
+          <w:sz w:val="28"/>
+          <w:szCs w:val="28"/>
+        </w:rPr>
+        <w:t>Рисунок 20 – Страница администратора</w:t>
+      </w:r>
+      <w:bookmarkStart w:id="6" w:name="_Toc124153996"/>
+      <w:bookmarkStart w:id="7" w:name="_Toc156334092"/>
+    </w:p>
+    <w:p>
+      <w:pPr>
+        <w:tabs>
+          <w:tab w:val="center" w:pos="4677"/>
+          <w:tab w:val="left" w:pos="8376"/>
+        </w:tabs>
+        <w:spacing w:line="360" w:lineRule="auto"/>
+        <w:jc w:val="center"/>
+        <w:rPr>
           <w:b/>
           <w:bCs/>
-          <w:color w:val="auto"/>
-          <w:sz w:val="28"/>
-          <w:szCs w:val="28"/>
-        </w:rPr>
-      </w:pPr>
-      <w:bookmarkStart w:id="6" w:name="_Toc124153996"/>
-      <w:bookmarkStart w:id="7" w:name="_Toc156334092"/>
-      <w:r>
-        <w:rPr>
-          <w:rFonts w:ascii="Times New Roman" w:hAnsi="Times New Roman" w:cs="Times New Roman"/>
+          <w:sz w:val="28"/>
+          <w:szCs w:val="28"/>
+        </w:rPr>
+      </w:pPr>
+      <w:r>
+        <w:rPr>
           <w:b/>
           <w:bCs/>
-          <w:color w:val="auto"/>
           <w:sz w:val="28"/>
           <w:szCs w:val="28"/>
         </w:rPr>
@@ -6319,10 +6772,8 @@
       <w:bookmarkEnd w:id="6"/>
       <w:r>
         <w:rPr>
-          <w:rFonts w:ascii="Times New Roman" w:hAnsi="Times New Roman" w:cs="Times New Roman"/>
           <w:b/>
           <w:bCs/>
-          <w:color w:val="auto"/>
           <w:sz w:val="28"/>
           <w:szCs w:val="28"/>
         </w:rPr>
@@ -6966,7 +7417,7 @@
         </w:rPr>
         <w:t xml:space="preserve"> </w:t>
       </w:r>
-      <w:hyperlink r:id="rId24" w:history="1"/>
+      <w:hyperlink r:id="rId27" w:history="1"/>
       <w:r>
         <w:rPr>
           <w:rFonts w:eastAsia="Times New Roman"/>
@@ -7042,7 +7493,7 @@
         </w:rPr>
         <w:t xml:space="preserve"> </w:t>
       </w:r>
-      <w:hyperlink r:id="rId25" w:history="1"/>
+      <w:hyperlink r:id="rId28" w:history="1"/>
       <w:r>
         <w:rPr>
           <w:rFonts w:eastAsia="Times New Roman"/>
@@ -7118,7 +7569,7 @@
         </w:rPr>
         <w:t xml:space="preserve"> </w:t>
       </w:r>
-      <w:hyperlink r:id="rId26" w:history="1"/>
+      <w:hyperlink r:id="rId29" w:history="1"/>
       <w:r>
         <w:rPr>
           <w:rFonts w:eastAsia="Times New Roman"/>
@@ -7193,7 +7644,7 @@
         </w:rPr>
         <w:t xml:space="preserve"> </w:t>
       </w:r>
-      <w:hyperlink r:id="rId27" w:history="1"/>
+      <w:hyperlink r:id="rId30" w:history="1"/>
       <w:r>
         <w:rPr>
           <w:rFonts w:eastAsia="Times New Roman"/>
@@ -7258,7 +7709,7 @@
         </w:rPr>
         <w:t xml:space="preserve"> </w:t>
       </w:r>
-      <w:hyperlink r:id="rId28" w:history="1"/>
+      <w:hyperlink r:id="rId31" w:history="1"/>
       <w:r>
         <w:rPr>
           <w:rFonts w:eastAsia="Times New Roman"/>
@@ -7295,7 +7746,7 @@
       </w:pPr>
     </w:p>
     <w:sectPr>
-      <w:footerReference w:type="default" r:id="rId29"/>
+      <w:footerReference w:type="default" r:id="rId32"/>
       <w:pgSz w:w="11906" w:h="16838"/>
       <w:pgMar w:top="1134" w:right="850" w:bottom="1134" w:left="1701" w:header="708" w:footer="708" w:gutter="0"/>
       <w:cols w:space="708"/>
@@ -7355,7 +7806,7 @@
           <w:rPr>
             <w:noProof/>
           </w:rPr>
-          <w:t>18</w:t>
+          <w:t>20</w:t>
         </w:r>
         <w:r>
           <w:fldChar w:fldCharType="end"/>
@@ -9244,7 +9695,7 @@
 </file>
 
 <file path=customXml/itemProps1.xml><?xml version="1.0" encoding="utf-8"?>
-<ds:datastoreItem xmlns:ds="http://schemas.openxmlformats.org/officeDocument/2006/customXml" ds:itemID="{4BE25E39-1BBA-4FFF-8FEC-EB892C07530D}">
+<ds:datastoreItem xmlns:ds="http://schemas.openxmlformats.org/officeDocument/2006/customXml" ds:itemID="{75C55B03-9047-40DD-B5B0-D29E534FAE6C}">
   <ds:schemaRefs>
     <ds:schemaRef ds:uri="http://schemas.openxmlformats.org/officeDocument/2006/bibliography"/>
   </ds:schemaRefs>
